--- a/public/word_templates/request_for_extension_multiple_2.docx
+++ b/public/word_templates/request_for_extension_multiple_2.docx
@@ -1,6 +1,6 @@
 
 <file path=word/document.xml><?xml version="1.0" encoding="utf-8"?>
-<w:document xmlns:wpc="http://schemas.microsoft.com/office/word/2010/wordprocessingCanvas" xmlns:cx="http://schemas.microsoft.com/office/drawing/2014/chartex" xmlns:cx1="http://schemas.microsoft.com/office/drawing/2015/9/8/chartex" xmlns:mc="http://schemas.openxmlformats.org/markup-compatibility/2006" xmlns:o="urn:schemas-microsoft-com:office:office" xmlns:r="http://schemas.openxmlformats.org/officeDocument/2006/relationships" xmlns:m="http://schemas.openxmlformats.org/officeDocument/2006/math" xmlns:v="urn:schemas-microsoft-com:vml" xmlns:wp14="http://schemas.microsoft.com/office/word/2010/wordprocessingDrawing" xmlns:wp="http://schemas.openxmlformats.org/drawingml/2006/wordprocessingDrawing" xmlns:w10="urn:schemas-microsoft-com:office:word" xmlns:w="http://schemas.openxmlformats.org/wordprocessingml/2006/main" xmlns:w14="http://schemas.microsoft.com/office/word/2010/wordml" xmlns:w15="http://schemas.microsoft.com/office/word/2012/wordml" xmlns:w16se="http://schemas.microsoft.com/office/word/2015/wordml/symex" xmlns:wpg="http://schemas.microsoft.com/office/word/2010/wordprocessingGroup" xmlns:wpi="http://schemas.microsoft.com/office/word/2010/wordprocessingInk" xmlns:wne="http://schemas.microsoft.com/office/word/2006/wordml" xmlns:wps="http://schemas.microsoft.com/office/word/2010/wordprocessingShape" mc:Ignorable="w14 w15 w16se wp14">
+<w:document xmlns:wpc="http://schemas.microsoft.com/office/word/2010/wordprocessingCanvas" xmlns:cx="http://schemas.microsoft.com/office/drawing/2014/chartex" xmlns:cx1="http://schemas.microsoft.com/office/drawing/2015/9/8/chartex" xmlns:cx2="http://schemas.microsoft.com/office/drawing/2015/10/21/chartex" xmlns:cx3="http://schemas.microsoft.com/office/drawing/2016/5/9/chartex" xmlns:cx4="http://schemas.microsoft.com/office/drawing/2016/5/10/chartex" xmlns:cx5="http://schemas.microsoft.com/office/drawing/2016/5/11/chartex" xmlns:cx6="http://schemas.microsoft.com/office/drawing/2016/5/12/chartex" xmlns:cx7="http://schemas.microsoft.com/office/drawing/2016/5/13/chartex" xmlns:cx8="http://schemas.microsoft.com/office/drawing/2016/5/14/chartex" xmlns:mc="http://schemas.openxmlformats.org/markup-compatibility/2006" xmlns:aink="http://schemas.microsoft.com/office/drawing/2016/ink" xmlns:am3d="http://schemas.microsoft.com/office/drawing/2017/model3d" xmlns:o="urn:schemas-microsoft-com:office:office" xmlns:oel="http://schemas.microsoft.com/office/2019/extlst" xmlns:r="http://schemas.openxmlformats.org/officeDocument/2006/relationships" xmlns:m="http://schemas.openxmlformats.org/officeDocument/2006/math" xmlns:v="urn:schemas-microsoft-com:vml" xmlns:wp14="http://schemas.microsoft.com/office/word/2010/wordprocessingDrawing" xmlns:wp="http://schemas.openxmlformats.org/drawingml/2006/wordprocessingDrawing" xmlns:w10="urn:schemas-microsoft-com:office:word" xmlns:w="http://schemas.openxmlformats.org/wordprocessingml/2006/main" xmlns:w14="http://schemas.microsoft.com/office/word/2010/wordml" xmlns:w15="http://schemas.microsoft.com/office/word/2012/wordml" xmlns:w16cex="http://schemas.microsoft.com/office/word/2018/wordml/cex" xmlns:w16cid="http://schemas.microsoft.com/office/word/2016/wordml/cid" xmlns:w16="http://schemas.microsoft.com/office/word/2018/wordml" xmlns:w16sdtdh="http://schemas.microsoft.com/office/word/2020/wordml/sdtdatahash" xmlns:w16se="http://schemas.microsoft.com/office/word/2015/wordml/symex" xmlns:wpg="http://schemas.microsoft.com/office/word/2010/wordprocessingGroup" xmlns:wpi="http://schemas.microsoft.com/office/word/2010/wordprocessingInk" xmlns:wne="http://schemas.microsoft.com/office/word/2006/wordml" xmlns:wps="http://schemas.microsoft.com/office/word/2010/wordprocessingShape" mc:Ignorable="w14 w15 w16se w16cid w16 w16cex w16sdtdh wp14">
   <w:body>
     <w:p>
       <w:pPr>
@@ -11,6 +11,73 @@
           <w:szCs w:val="24"/>
         </w:rPr>
       </w:pPr>
+      <w:r>
+        <w:rPr>
+          <w:noProof/>
+        </w:rPr>
+        <w:drawing>
+          <wp:anchor distT="0" distB="0" distL="114300" distR="114300" simplePos="0" relativeHeight="251662336" behindDoc="0" locked="0" layoutInCell="1" allowOverlap="1" wp14:anchorId="71E6841A" wp14:editId="12E9F6DD">
+            <wp:simplePos x="0" y="0"/>
+            <wp:positionH relativeFrom="margin">
+              <wp:posOffset>4724400</wp:posOffset>
+            </wp:positionH>
+            <wp:positionV relativeFrom="paragraph">
+              <wp:posOffset>9525</wp:posOffset>
+            </wp:positionV>
+            <wp:extent cx="958580" cy="1000125"/>
+            <wp:effectExtent l="0" t="0" r="0" b="0"/>
+            <wp:wrapNone/>
+            <wp:docPr id="2055185761" name="Picture 1"/>
+            <wp:cNvGraphicFramePr>
+              <a:graphicFrameLocks xmlns:a="http://schemas.openxmlformats.org/drawingml/2006/main" noChangeAspect="1"/>
+            </wp:cNvGraphicFramePr>
+            <a:graphic xmlns:a="http://schemas.openxmlformats.org/drawingml/2006/main">
+              <a:graphicData uri="http://schemas.openxmlformats.org/drawingml/2006/picture">
+                <pic:pic xmlns:pic="http://schemas.openxmlformats.org/drawingml/2006/picture">
+                  <pic:nvPicPr>
+                    <pic:cNvPr id="0" name="Picture 1"/>
+                    <pic:cNvPicPr>
+                      <a:picLocks noChangeAspect="1" noChangeArrowheads="1"/>
+                    </pic:cNvPicPr>
+                  </pic:nvPicPr>
+                  <pic:blipFill>
+                    <a:blip r:embed="rId8" cstate="print">
+                      <a:extLst>
+                        <a:ext uri="{28A0092B-C50C-407E-A947-70E740481C1C}">
+                          <a14:useLocalDpi xmlns:a14="http://schemas.microsoft.com/office/drawing/2010/main" val="0"/>
+                        </a:ext>
+                      </a:extLst>
+                    </a:blip>
+                    <a:srcRect/>
+                    <a:stretch>
+                      <a:fillRect/>
+                    </a:stretch>
+                  </pic:blipFill>
+                  <pic:spPr bwMode="auto">
+                    <a:xfrm>
+                      <a:off x="0" y="0"/>
+                      <a:ext cx="959836" cy="1001436"/>
+                    </a:xfrm>
+                    <a:prstGeom prst="rect">
+                      <a:avLst/>
+                    </a:prstGeom>
+                    <a:noFill/>
+                    <a:ln>
+                      <a:noFill/>
+                    </a:ln>
+                  </pic:spPr>
+                </pic:pic>
+              </a:graphicData>
+            </a:graphic>
+            <wp14:sizeRelH relativeFrom="page">
+              <wp14:pctWidth>0</wp14:pctWidth>
+            </wp14:sizeRelH>
+            <wp14:sizeRelV relativeFrom="page">
+              <wp14:pctHeight>0</wp14:pctHeight>
+            </wp14:sizeRelV>
+          </wp:anchor>
+        </w:drawing>
+      </w:r>
       <w:r>
         <w:rPr>
           <w:rFonts w:ascii="Monotype Corsiva" w:hAnsi="Monotype Corsiva"/>
@@ -125,7 +192,7 @@
           <w:color w:val="000000" w:themeColor="text1"/>
         </w:rPr>
         <w:drawing>
-          <wp:anchor distT="0" distB="0" distL="114300" distR="114300" simplePos="0" relativeHeight="251660288" behindDoc="1" locked="0" layoutInCell="1" allowOverlap="1" wp14:anchorId="5AE33D5A" wp14:editId="43895D23">
+          <wp:anchor distT="0" distB="0" distL="114300" distR="114300" simplePos="0" relativeHeight="251660288" behindDoc="1" locked="0" layoutInCell="1" allowOverlap="1" wp14:anchorId="5AE33D5A" wp14:editId="4981C832">
             <wp:simplePos x="0" y="0"/>
             <wp:positionH relativeFrom="column">
               <wp:posOffset>357187</wp:posOffset>
@@ -150,7 +217,7 @@
                     </pic:cNvPicPr>
                   </pic:nvPicPr>
                   <pic:blipFill>
-                    <a:blip r:embed="rId8" cstate="print">
+                    <a:blip r:embed="rId9" cstate="print">
                       <a:extLst>
                         <a:ext uri="{28A0092B-C50C-407E-A947-70E740481C1C}">
                           <a14:useLocalDpi xmlns:a14="http://schemas.microsoft.com/office/drawing/2010/main" val="0"/>
@@ -315,33 +382,37 @@
           <w:szCs w:val="22"/>
           <w:shd w:val="clear" w:color="auto" w:fill="FFFFFF"/>
         </w:rPr>
-        <w:t>${request_date_generated}</w:t>
-      </w:r>
-    </w:p>
-    <w:p>
-      <w:pPr>
+        <w:t>${</w:t>
+      </w:r>
+      <w:proofErr w:type="spellStart"/>
+      <w:r>
         <w:rPr>
           <w:rStyle w:val="Strong"/>
           <w:rFonts w:ascii="Arial" w:hAnsi="Arial" w:cs="Arial"/>
+          <w:b w:val="0"/>
           <w:color w:val="000000" w:themeColor="text1"/>
           <w:sz w:val="22"/>
           <w:szCs w:val="22"/>
           <w:shd w:val="clear" w:color="auto" w:fill="FFFFFF"/>
         </w:rPr>
-      </w:pPr>
-    </w:p>
-    <w:p>
-      <w:pPr>
+        <w:t>request_date_generated</w:t>
+      </w:r>
+      <w:proofErr w:type="spellEnd"/>
+      <w:r>
         <w:rPr>
           <w:rStyle w:val="Strong"/>
           <w:rFonts w:ascii="Arial" w:hAnsi="Arial" w:cs="Arial"/>
+          <w:b w:val="0"/>
           <w:color w:val="000000" w:themeColor="text1"/>
           <w:sz w:val="22"/>
           <w:szCs w:val="22"/>
           <w:shd w:val="clear" w:color="auto" w:fill="FFFFFF"/>
         </w:rPr>
-      </w:pPr>
-      <w:r>
+        <w:t>}</w:t>
+      </w:r>
+    </w:p>
+    <w:p>
+      <w:pPr>
         <w:rPr>
           <w:rStyle w:val="Strong"/>
           <w:rFonts w:ascii="Arial" w:hAnsi="Arial" w:cs="Arial"/>
@@ -350,7 +421,53 @@
           <w:szCs w:val="22"/>
           <w:shd w:val="clear" w:color="auto" w:fill="FFFFFF"/>
         </w:rPr>
-        <w:t>${bac_chairman}</w:t>
+      </w:pPr>
+    </w:p>
+    <w:p>
+      <w:pPr>
+        <w:rPr>
+          <w:rStyle w:val="Strong"/>
+          <w:rFonts w:ascii="Arial" w:hAnsi="Arial" w:cs="Arial"/>
+          <w:color w:val="000000" w:themeColor="text1"/>
+          <w:sz w:val="22"/>
+          <w:szCs w:val="22"/>
+          <w:shd w:val="clear" w:color="auto" w:fill="FFFFFF"/>
+        </w:rPr>
+      </w:pPr>
+      <w:r>
+        <w:rPr>
+          <w:rStyle w:val="Strong"/>
+          <w:rFonts w:ascii="Arial" w:hAnsi="Arial" w:cs="Arial"/>
+          <w:color w:val="000000" w:themeColor="text1"/>
+          <w:sz w:val="22"/>
+          <w:szCs w:val="22"/>
+          <w:shd w:val="clear" w:color="auto" w:fill="FFFFFF"/>
+        </w:rPr>
+        <w:t>${</w:t>
+      </w:r>
+      <w:proofErr w:type="spellStart"/>
+      <w:r>
+        <w:rPr>
+          <w:rStyle w:val="Strong"/>
+          <w:rFonts w:ascii="Arial" w:hAnsi="Arial" w:cs="Arial"/>
+          <w:color w:val="000000" w:themeColor="text1"/>
+          <w:sz w:val="22"/>
+          <w:szCs w:val="22"/>
+          <w:shd w:val="clear" w:color="auto" w:fill="FFFFFF"/>
+        </w:rPr>
+        <w:t>bac_chairman</w:t>
+      </w:r>
+      <w:proofErr w:type="spellEnd"/>
+      <w:r>
+        <w:rPr>
+          <w:rStyle w:val="Strong"/>
+          <w:rFonts w:ascii="Arial" w:hAnsi="Arial" w:cs="Arial"/>
+          <w:color w:val="000000" w:themeColor="text1"/>
+          <w:sz w:val="22"/>
+          <w:szCs w:val="22"/>
+          <w:shd w:val="clear" w:color="auto" w:fill="FFFFFF"/>
+        </w:rPr>
+        <w:t>}</w:t>
       </w:r>
     </w:p>
     <w:p>
@@ -390,8 +507,6 @@
         </w:rPr>
         <w:t xml:space="preserve">BAC- Infrastructure </w:t>
       </w:r>
-      <w:bookmarkStart w:id="0" w:name="_GoBack"/>
-      <w:bookmarkEnd w:id="0"/>
     </w:p>
     <w:p>
       <w:pPr>
@@ -485,16 +600,56 @@
           <w:sz w:val="22"/>
           <w:szCs w:val="22"/>
         </w:rPr>
-        <w:t>${bid_and_qoutation}</w:t>
-      </w:r>
-      <w:r>
-        <w:rPr>
-          <w:rFonts w:ascii="Arial" w:hAnsi="Arial" w:cs="Arial"/>
-          <w:color w:val="000000" w:themeColor="text1"/>
-          <w:sz w:val="22"/>
-          <w:szCs w:val="22"/>
-        </w:rPr>
-        <w:t xml:space="preserve"> opened on ${date_opened} forwarded to this group for Post Qualification. As much as we would like to submit our reports within the twelve (12) calendar days timeline, we regret to inform that we need extension of time to conduct and complete the post qualification process. The group is exerting its effort to evaluate the forwarded documents, however, ${reason}, we regret to inform that we will not be able to meet the deadline. </w:t>
+        <w:t>${</w:t>
+      </w:r>
+      <w:proofErr w:type="spellStart"/>
+      <w:r>
+        <w:rPr>
+          <w:rFonts w:ascii="Arial" w:hAnsi="Arial" w:cs="Arial"/>
+          <w:color w:val="000000" w:themeColor="text1"/>
+          <w:sz w:val="22"/>
+          <w:szCs w:val="22"/>
+        </w:rPr>
+        <w:t>bid_and_qoutation</w:t>
+      </w:r>
+      <w:proofErr w:type="spellEnd"/>
+      <w:r>
+        <w:rPr>
+          <w:rFonts w:ascii="Arial" w:hAnsi="Arial" w:cs="Arial"/>
+          <w:color w:val="000000" w:themeColor="text1"/>
+          <w:sz w:val="22"/>
+          <w:szCs w:val="22"/>
+        </w:rPr>
+        <w:t>}</w:t>
+      </w:r>
+      <w:r>
+        <w:rPr>
+          <w:rFonts w:ascii="Arial" w:hAnsi="Arial" w:cs="Arial"/>
+          <w:color w:val="000000" w:themeColor="text1"/>
+          <w:sz w:val="22"/>
+          <w:szCs w:val="22"/>
+        </w:rPr>
+        <w:t xml:space="preserve"> opened on ${</w:t>
+      </w:r>
+      <w:proofErr w:type="spellStart"/>
+      <w:r>
+        <w:rPr>
+          <w:rFonts w:ascii="Arial" w:hAnsi="Arial" w:cs="Arial"/>
+          <w:color w:val="000000" w:themeColor="text1"/>
+          <w:sz w:val="22"/>
+          <w:szCs w:val="22"/>
+        </w:rPr>
+        <w:t>date_opened</w:t>
+      </w:r>
+      <w:proofErr w:type="spellEnd"/>
+      <w:r>
+        <w:rPr>
+          <w:rFonts w:ascii="Arial" w:hAnsi="Arial" w:cs="Arial"/>
+          <w:color w:val="000000" w:themeColor="text1"/>
+          <w:sz w:val="22"/>
+          <w:szCs w:val="22"/>
+        </w:rPr>
+        <w:t xml:space="preserve">} forwarded to this group for Post Qualification. As much as we would like to submit our reports within the twelve (12) calendar days timeline, we regret to inform that we need extension of time to conduct and complete the post qualification process. The group is exerting its effort to evaluate the forwarded documents, however, ${reason}, we regret to inform that we will not be able to meet the deadline. </w:t>
       </w:r>
     </w:p>
     <w:p>
@@ -529,7 +684,27 @@
           <w:sz w:val="22"/>
           <w:szCs w:val="22"/>
         </w:rPr>
-        <w:t>This group commits to complete the post qualification of the following projects the soonest possible and submit our report on or before ${request_date}.</w:t>
+        <w:t>This group commits to complete the post qualification of the following projects the soonest possible and submit our report on or before ${</w:t>
+      </w:r>
+      <w:proofErr w:type="spellStart"/>
+      <w:r>
+        <w:rPr>
+          <w:rFonts w:ascii="Arial" w:hAnsi="Arial" w:cs="Arial"/>
+          <w:color w:val="000000" w:themeColor="text1"/>
+          <w:sz w:val="22"/>
+          <w:szCs w:val="22"/>
+        </w:rPr>
+        <w:t>request_date</w:t>
+      </w:r>
+      <w:proofErr w:type="spellEnd"/>
+      <w:r>
+        <w:rPr>
+          <w:rFonts w:ascii="Arial" w:hAnsi="Arial" w:cs="Arial"/>
+          <w:color w:val="000000" w:themeColor="text1"/>
+          <w:sz w:val="22"/>
+          <w:szCs w:val="22"/>
+        </w:rPr>
+        <w:t>}.</w:t>
       </w:r>
     </w:p>
     <w:p>
@@ -710,7 +885,27 @@
           <w:sz w:val="22"/>
           <w:szCs w:val="22"/>
         </w:rPr>
-        <w:t>${table_block}</w:t>
+        <w:t>${</w:t>
+      </w:r>
+      <w:proofErr w:type="spellStart"/>
+      <w:r>
+        <w:rPr>
+          <w:rFonts w:ascii="Arial Narrow" w:hAnsi="Arial Narrow" w:cs="Arial"/>
+          <w:color w:val="000000" w:themeColor="text1"/>
+          <w:sz w:val="22"/>
+          <w:szCs w:val="22"/>
+        </w:rPr>
+        <w:t>table_block</w:t>
+      </w:r>
+      <w:proofErr w:type="spellEnd"/>
+      <w:r>
+        <w:rPr>
+          <w:rFonts w:ascii="Arial Narrow" w:hAnsi="Arial Narrow" w:cs="Arial"/>
+          <w:color w:val="000000" w:themeColor="text1"/>
+          <w:sz w:val="22"/>
+          <w:szCs w:val="22"/>
+        </w:rPr>
+        <w:t>}</w:t>
       </w:r>
     </w:p>
     <w:tbl>
@@ -891,7 +1086,27 @@
                 <w:sz w:val="22"/>
                 <w:szCs w:val="22"/>
               </w:rPr>
-              <w:t>${abc}</w:t>
+              <w:t>${</w:t>
+            </w:r>
+            <w:proofErr w:type="spellStart"/>
+            <w:r>
+              <w:rPr>
+                <w:rFonts w:ascii="Arial Narrow" w:hAnsi="Arial Narrow" w:cs="Arial"/>
+                <w:color w:val="000000" w:themeColor="text1"/>
+                <w:sz w:val="22"/>
+                <w:szCs w:val="22"/>
+              </w:rPr>
+              <w:t>abc</w:t>
+            </w:r>
+            <w:proofErr w:type="spellEnd"/>
+            <w:r>
+              <w:rPr>
+                <w:rFonts w:ascii="Arial Narrow" w:hAnsi="Arial Narrow" w:cs="Arial"/>
+                <w:color w:val="000000" w:themeColor="text1"/>
+                <w:sz w:val="22"/>
+                <w:szCs w:val="22"/>
+              </w:rPr>
+              <w:t>}</w:t>
             </w:r>
           </w:p>
         </w:tc>
@@ -915,7 +1130,27 @@
           <w:sz w:val="22"/>
           <w:szCs w:val="22"/>
         </w:rPr>
-        <w:t>${/table_block}</w:t>
+        <w:t>${/</w:t>
+      </w:r>
+      <w:proofErr w:type="spellStart"/>
+      <w:r>
+        <w:rPr>
+          <w:rFonts w:ascii="Arial Narrow" w:hAnsi="Arial Narrow" w:cs="Arial"/>
+          <w:color w:val="000000" w:themeColor="text1"/>
+          <w:sz w:val="22"/>
+          <w:szCs w:val="22"/>
+        </w:rPr>
+        <w:t>table_block</w:t>
+      </w:r>
+      <w:proofErr w:type="spellEnd"/>
+      <w:r>
+        <w:rPr>
+          <w:rFonts w:ascii="Arial Narrow" w:hAnsi="Arial Narrow" w:cs="Arial"/>
+          <w:color w:val="000000" w:themeColor="text1"/>
+          <w:sz w:val="22"/>
+          <w:szCs w:val="22"/>
+        </w:rPr>
+        <w:t>}</w:t>
       </w:r>
     </w:p>
     <w:p>
@@ -1031,7 +1266,29 @@
           <w:sz w:val="22"/>
           <w:szCs w:val="22"/>
         </w:rPr>
-        <w:t>${bac_twg_chairman}</w:t>
+        <w:t>${</w:t>
+      </w:r>
+      <w:proofErr w:type="spellStart"/>
+      <w:r>
+        <w:rPr>
+          <w:rFonts w:ascii="Arial" w:hAnsi="Arial" w:cs="Arial"/>
+          <w:b/>
+          <w:color w:val="000000" w:themeColor="text1"/>
+          <w:sz w:val="22"/>
+          <w:szCs w:val="22"/>
+        </w:rPr>
+        <w:t>bac_twg_chairman</w:t>
+      </w:r>
+      <w:proofErr w:type="spellEnd"/>
+      <w:r>
+        <w:rPr>
+          <w:rFonts w:ascii="Arial" w:hAnsi="Arial" w:cs="Arial"/>
+          <w:b/>
+          <w:color w:val="000000" w:themeColor="text1"/>
+          <w:sz w:val="22"/>
+          <w:szCs w:val="22"/>
+        </w:rPr>
+        <w:t>}</w:t>
       </w:r>
     </w:p>
     <w:p>
@@ -1096,7 +1353,7 @@
     </w:p>
     <w:p/>
     <w:sectPr>
-      <w:footerReference w:type="default" r:id="rId9"/>
+      <w:footerReference w:type="default" r:id="rId10"/>
       <w:pgSz w:w="12240" w:h="15840" w:code="1"/>
       <w:pgMar w:top="1440" w:right="1440" w:bottom="1440" w:left="1440" w:header="720" w:footer="720" w:gutter="0"/>
       <w:cols w:space="720"/>
@@ -1107,7 +1364,7 @@
 </file>
 
 <file path=word/endnotes.xml><?xml version="1.0" encoding="utf-8"?>
-<w:endnotes xmlns:wpc="http://schemas.microsoft.com/office/word/2010/wordprocessingCanvas" xmlns:cx="http://schemas.microsoft.com/office/drawing/2014/chartex" xmlns:cx1="http://schemas.microsoft.com/office/drawing/2015/9/8/chartex" xmlns:mc="http://schemas.openxmlformats.org/markup-compatibility/2006" xmlns:o="urn:schemas-microsoft-com:office:office" xmlns:r="http://schemas.openxmlformats.org/officeDocument/2006/relationships" xmlns:m="http://schemas.openxmlformats.org/officeDocument/2006/math" xmlns:v="urn:schemas-microsoft-com:vml" xmlns:wp14="http://schemas.microsoft.com/office/word/2010/wordprocessingDrawing" xmlns:wp="http://schemas.openxmlformats.org/drawingml/2006/wordprocessingDrawing" xmlns:w10="urn:schemas-microsoft-com:office:word" xmlns:w="http://schemas.openxmlformats.org/wordprocessingml/2006/main" xmlns:w14="http://schemas.microsoft.com/office/word/2010/wordml" xmlns:w15="http://schemas.microsoft.com/office/word/2012/wordml" xmlns:w16se="http://schemas.microsoft.com/office/word/2015/wordml/symex" xmlns:wpg="http://schemas.microsoft.com/office/word/2010/wordprocessingGroup" xmlns:wpi="http://schemas.microsoft.com/office/word/2010/wordprocessingInk" xmlns:wne="http://schemas.microsoft.com/office/word/2006/wordml" xmlns:wps="http://schemas.microsoft.com/office/word/2010/wordprocessingShape" mc:Ignorable="w14 w15 w16se wp14">
+<w:endnotes xmlns:wpc="http://schemas.microsoft.com/office/word/2010/wordprocessingCanvas" xmlns:cx="http://schemas.microsoft.com/office/drawing/2014/chartex" xmlns:cx1="http://schemas.microsoft.com/office/drawing/2015/9/8/chartex" xmlns:cx2="http://schemas.microsoft.com/office/drawing/2015/10/21/chartex" xmlns:cx3="http://schemas.microsoft.com/office/drawing/2016/5/9/chartex" xmlns:cx4="http://schemas.microsoft.com/office/drawing/2016/5/10/chartex" xmlns:cx5="http://schemas.microsoft.com/office/drawing/2016/5/11/chartex" xmlns:cx6="http://schemas.microsoft.com/office/drawing/2016/5/12/chartex" xmlns:cx7="http://schemas.microsoft.com/office/drawing/2016/5/13/chartex" xmlns:cx8="http://schemas.microsoft.com/office/drawing/2016/5/14/chartex" xmlns:mc="http://schemas.openxmlformats.org/markup-compatibility/2006" xmlns:aink="http://schemas.microsoft.com/office/drawing/2016/ink" xmlns:am3d="http://schemas.microsoft.com/office/drawing/2017/model3d" xmlns:o="urn:schemas-microsoft-com:office:office" xmlns:oel="http://schemas.microsoft.com/office/2019/extlst" xmlns:r="http://schemas.openxmlformats.org/officeDocument/2006/relationships" xmlns:m="http://schemas.openxmlformats.org/officeDocument/2006/math" xmlns:v="urn:schemas-microsoft-com:vml" xmlns:wp14="http://schemas.microsoft.com/office/word/2010/wordprocessingDrawing" xmlns:wp="http://schemas.openxmlformats.org/drawingml/2006/wordprocessingDrawing" xmlns:w10="urn:schemas-microsoft-com:office:word" xmlns:w="http://schemas.openxmlformats.org/wordprocessingml/2006/main" xmlns:w14="http://schemas.microsoft.com/office/word/2010/wordml" xmlns:w15="http://schemas.microsoft.com/office/word/2012/wordml" xmlns:w16cex="http://schemas.microsoft.com/office/word/2018/wordml/cex" xmlns:w16cid="http://schemas.microsoft.com/office/word/2016/wordml/cid" xmlns:w16="http://schemas.microsoft.com/office/word/2018/wordml" xmlns:w16sdtdh="http://schemas.microsoft.com/office/word/2020/wordml/sdtdatahash" xmlns:w16se="http://schemas.microsoft.com/office/word/2015/wordml/symex" xmlns:wpg="http://schemas.microsoft.com/office/word/2010/wordprocessingGroup" xmlns:wpi="http://schemas.microsoft.com/office/word/2010/wordprocessingInk" xmlns:wne="http://schemas.microsoft.com/office/word/2006/wordml" xmlns:wps="http://schemas.microsoft.com/office/word/2010/wordprocessingShape" mc:Ignorable="w14 w15 w16se w16cid w16 w16cex w16sdtdh wp14">
   <w:endnote w:type="separator" w:id="-1">
     <w:p>
       <w:r>
@@ -1126,7 +1383,7 @@
 </file>
 
 <file path=word/footer1.xml><?xml version="1.0" encoding="utf-8"?>
-<w:ftr xmlns:wpc="http://schemas.microsoft.com/office/word/2010/wordprocessingCanvas" xmlns:cx="http://schemas.microsoft.com/office/drawing/2014/chartex" xmlns:cx1="http://schemas.microsoft.com/office/drawing/2015/9/8/chartex" xmlns:mc="http://schemas.openxmlformats.org/markup-compatibility/2006" xmlns:o="urn:schemas-microsoft-com:office:office" xmlns:r="http://schemas.openxmlformats.org/officeDocument/2006/relationships" xmlns:m="http://schemas.openxmlformats.org/officeDocument/2006/math" xmlns:v="urn:schemas-microsoft-com:vml" xmlns:wp14="http://schemas.microsoft.com/office/word/2010/wordprocessingDrawing" xmlns:wp="http://schemas.openxmlformats.org/drawingml/2006/wordprocessingDrawing" xmlns:w10="urn:schemas-microsoft-com:office:word" xmlns:w="http://schemas.openxmlformats.org/wordprocessingml/2006/main" xmlns:w14="http://schemas.microsoft.com/office/word/2010/wordml" xmlns:w15="http://schemas.microsoft.com/office/word/2012/wordml" xmlns:w16se="http://schemas.microsoft.com/office/word/2015/wordml/symex" xmlns:wpg="http://schemas.microsoft.com/office/word/2010/wordprocessingGroup" xmlns:wpi="http://schemas.microsoft.com/office/word/2010/wordprocessingInk" xmlns:wne="http://schemas.microsoft.com/office/word/2006/wordml" xmlns:wps="http://schemas.microsoft.com/office/word/2010/wordprocessingShape" mc:Ignorable="w14 w15 w16se wp14">
+<w:ftr xmlns:wpc="http://schemas.microsoft.com/office/word/2010/wordprocessingCanvas" xmlns:cx="http://schemas.microsoft.com/office/drawing/2014/chartex" xmlns:cx1="http://schemas.microsoft.com/office/drawing/2015/9/8/chartex" xmlns:cx2="http://schemas.microsoft.com/office/drawing/2015/10/21/chartex" xmlns:cx3="http://schemas.microsoft.com/office/drawing/2016/5/9/chartex" xmlns:cx4="http://schemas.microsoft.com/office/drawing/2016/5/10/chartex" xmlns:cx5="http://schemas.microsoft.com/office/drawing/2016/5/11/chartex" xmlns:cx6="http://schemas.microsoft.com/office/drawing/2016/5/12/chartex" xmlns:cx7="http://schemas.microsoft.com/office/drawing/2016/5/13/chartex" xmlns:cx8="http://schemas.microsoft.com/office/drawing/2016/5/14/chartex" xmlns:mc="http://schemas.openxmlformats.org/markup-compatibility/2006" xmlns:aink="http://schemas.microsoft.com/office/drawing/2016/ink" xmlns:am3d="http://schemas.microsoft.com/office/drawing/2017/model3d" xmlns:o="urn:schemas-microsoft-com:office:office" xmlns:oel="http://schemas.microsoft.com/office/2019/extlst" xmlns:r="http://schemas.openxmlformats.org/officeDocument/2006/relationships" xmlns:m="http://schemas.openxmlformats.org/officeDocument/2006/math" xmlns:v="urn:schemas-microsoft-com:vml" xmlns:wp14="http://schemas.microsoft.com/office/word/2010/wordprocessingDrawing" xmlns:wp="http://schemas.openxmlformats.org/drawingml/2006/wordprocessingDrawing" xmlns:w10="urn:schemas-microsoft-com:office:word" xmlns:w="http://schemas.openxmlformats.org/wordprocessingml/2006/main" xmlns:w14="http://schemas.microsoft.com/office/word/2010/wordml" xmlns:w15="http://schemas.microsoft.com/office/word/2012/wordml" xmlns:w16cex="http://schemas.microsoft.com/office/word/2018/wordml/cex" xmlns:w16cid="http://schemas.microsoft.com/office/word/2016/wordml/cid" xmlns:w16="http://schemas.microsoft.com/office/word/2018/wordml" xmlns:w16sdtdh="http://schemas.microsoft.com/office/word/2020/wordml/sdtdatahash" xmlns:w16se="http://schemas.microsoft.com/office/word/2015/wordml/symex" xmlns:wpg="http://schemas.microsoft.com/office/word/2010/wordprocessingGroup" xmlns:wpi="http://schemas.microsoft.com/office/word/2010/wordprocessingInk" xmlns:wne="http://schemas.microsoft.com/office/word/2006/wordml" xmlns:wps="http://schemas.microsoft.com/office/word/2010/wordprocessingShape" mc:Ignorable="w14 w15 w16se w16cid w16 w16cex w16sdtdh wp14">
   <w:p>
     <w:pPr>
       <w:pStyle w:val="Footer"/>
@@ -1155,7 +1412,7 @@
 </file>
 
 <file path=word/footnotes.xml><?xml version="1.0" encoding="utf-8"?>
-<w:footnotes xmlns:wpc="http://schemas.microsoft.com/office/word/2010/wordprocessingCanvas" xmlns:cx="http://schemas.microsoft.com/office/drawing/2014/chartex" xmlns:cx1="http://schemas.microsoft.com/office/drawing/2015/9/8/chartex" xmlns:mc="http://schemas.openxmlformats.org/markup-compatibility/2006" xmlns:o="urn:schemas-microsoft-com:office:office" xmlns:r="http://schemas.openxmlformats.org/officeDocument/2006/relationships" xmlns:m="http://schemas.openxmlformats.org/officeDocument/2006/math" xmlns:v="urn:schemas-microsoft-com:vml" xmlns:wp14="http://schemas.microsoft.com/office/word/2010/wordprocessingDrawing" xmlns:wp="http://schemas.openxmlformats.org/drawingml/2006/wordprocessingDrawing" xmlns:w10="urn:schemas-microsoft-com:office:word" xmlns:w="http://schemas.openxmlformats.org/wordprocessingml/2006/main" xmlns:w14="http://schemas.microsoft.com/office/word/2010/wordml" xmlns:w15="http://schemas.microsoft.com/office/word/2012/wordml" xmlns:w16se="http://schemas.microsoft.com/office/word/2015/wordml/symex" xmlns:wpg="http://schemas.microsoft.com/office/word/2010/wordprocessingGroup" xmlns:wpi="http://schemas.microsoft.com/office/word/2010/wordprocessingInk" xmlns:wne="http://schemas.microsoft.com/office/word/2006/wordml" xmlns:wps="http://schemas.microsoft.com/office/word/2010/wordprocessingShape" mc:Ignorable="w14 w15 w16se wp14">
+<w:footnotes xmlns:wpc="http://schemas.microsoft.com/office/word/2010/wordprocessingCanvas" xmlns:cx="http://schemas.microsoft.com/office/drawing/2014/chartex" xmlns:cx1="http://schemas.microsoft.com/office/drawing/2015/9/8/chartex" xmlns:cx2="http://schemas.microsoft.com/office/drawing/2015/10/21/chartex" xmlns:cx3="http://schemas.microsoft.com/office/drawing/2016/5/9/chartex" xmlns:cx4="http://schemas.microsoft.com/office/drawing/2016/5/10/chartex" xmlns:cx5="http://schemas.microsoft.com/office/drawing/2016/5/11/chartex" xmlns:cx6="http://schemas.microsoft.com/office/drawing/2016/5/12/chartex" xmlns:cx7="http://schemas.microsoft.com/office/drawing/2016/5/13/chartex" xmlns:cx8="http://schemas.microsoft.com/office/drawing/2016/5/14/chartex" xmlns:mc="http://schemas.openxmlformats.org/markup-compatibility/2006" xmlns:aink="http://schemas.microsoft.com/office/drawing/2016/ink" xmlns:am3d="http://schemas.microsoft.com/office/drawing/2017/model3d" xmlns:o="urn:schemas-microsoft-com:office:office" xmlns:oel="http://schemas.microsoft.com/office/2019/extlst" xmlns:r="http://schemas.openxmlformats.org/officeDocument/2006/relationships" xmlns:m="http://schemas.openxmlformats.org/officeDocument/2006/math" xmlns:v="urn:schemas-microsoft-com:vml" xmlns:wp14="http://schemas.microsoft.com/office/word/2010/wordprocessingDrawing" xmlns:wp="http://schemas.openxmlformats.org/drawingml/2006/wordprocessingDrawing" xmlns:w10="urn:schemas-microsoft-com:office:word" xmlns:w="http://schemas.openxmlformats.org/wordprocessingml/2006/main" xmlns:w14="http://schemas.microsoft.com/office/word/2010/wordml" xmlns:w15="http://schemas.microsoft.com/office/word/2012/wordml" xmlns:w16cex="http://schemas.microsoft.com/office/word/2018/wordml/cex" xmlns:w16cid="http://schemas.microsoft.com/office/word/2016/wordml/cid" xmlns:w16="http://schemas.microsoft.com/office/word/2018/wordml" xmlns:w16sdtdh="http://schemas.microsoft.com/office/word/2020/wordml/sdtdatahash" xmlns:w16se="http://schemas.microsoft.com/office/word/2015/wordml/symex" xmlns:wpg="http://schemas.microsoft.com/office/word/2010/wordprocessingGroup" xmlns:wpi="http://schemas.microsoft.com/office/word/2010/wordprocessingInk" xmlns:wne="http://schemas.microsoft.com/office/word/2006/wordml" xmlns:wps="http://schemas.microsoft.com/office/word/2010/wordprocessingShape" mc:Ignorable="w14 w15 w16se w16cid w16 w16cex w16sdtdh wp14">
   <w:footnote w:type="separator" w:id="-1">
     <w:p>
       <w:r>
@@ -1174,7 +1431,7 @@
 </file>
 
 <file path=word/numbering.xml><?xml version="1.0" encoding="utf-8"?>
-<w:numbering xmlns:wpc="http://schemas.microsoft.com/office/word/2010/wordprocessingCanvas" xmlns:cx="http://schemas.microsoft.com/office/drawing/2014/chartex" xmlns:cx1="http://schemas.microsoft.com/office/drawing/2015/9/8/chartex" xmlns:mc="http://schemas.openxmlformats.org/markup-compatibility/2006" xmlns:o="urn:schemas-microsoft-com:office:office" xmlns:r="http://schemas.openxmlformats.org/officeDocument/2006/relationships" xmlns:m="http://schemas.openxmlformats.org/officeDocument/2006/math" xmlns:v="urn:schemas-microsoft-com:vml" xmlns:wp14="http://schemas.microsoft.com/office/word/2010/wordprocessingDrawing" xmlns:wp="http://schemas.openxmlformats.org/drawingml/2006/wordprocessingDrawing" xmlns:w10="urn:schemas-microsoft-com:office:word" xmlns:w="http://schemas.openxmlformats.org/wordprocessingml/2006/main" xmlns:w14="http://schemas.microsoft.com/office/word/2010/wordml" xmlns:w15="http://schemas.microsoft.com/office/word/2012/wordml" xmlns:w16se="http://schemas.microsoft.com/office/word/2015/wordml/symex" xmlns:wpg="http://schemas.microsoft.com/office/word/2010/wordprocessingGroup" xmlns:wpi="http://schemas.microsoft.com/office/word/2010/wordprocessingInk" xmlns:wne="http://schemas.microsoft.com/office/word/2006/wordml" xmlns:wps="http://schemas.microsoft.com/office/word/2010/wordprocessingShape" mc:Ignorable="w14 w15 w16se wp14">
+<w:numbering xmlns:wpc="http://schemas.microsoft.com/office/word/2010/wordprocessingCanvas" xmlns:cx="http://schemas.microsoft.com/office/drawing/2014/chartex" xmlns:cx1="http://schemas.microsoft.com/office/drawing/2015/9/8/chartex" xmlns:cx2="http://schemas.microsoft.com/office/drawing/2015/10/21/chartex" xmlns:cx3="http://schemas.microsoft.com/office/drawing/2016/5/9/chartex" xmlns:cx4="http://schemas.microsoft.com/office/drawing/2016/5/10/chartex" xmlns:cx5="http://schemas.microsoft.com/office/drawing/2016/5/11/chartex" xmlns:cx6="http://schemas.microsoft.com/office/drawing/2016/5/12/chartex" xmlns:cx7="http://schemas.microsoft.com/office/drawing/2016/5/13/chartex" xmlns:cx8="http://schemas.microsoft.com/office/drawing/2016/5/14/chartex" xmlns:mc="http://schemas.openxmlformats.org/markup-compatibility/2006" xmlns:aink="http://schemas.microsoft.com/office/drawing/2016/ink" xmlns:am3d="http://schemas.microsoft.com/office/drawing/2017/model3d" xmlns:o="urn:schemas-microsoft-com:office:office" xmlns:oel="http://schemas.microsoft.com/office/2019/extlst" xmlns:r="http://schemas.openxmlformats.org/officeDocument/2006/relationships" xmlns:m="http://schemas.openxmlformats.org/officeDocument/2006/math" xmlns:v="urn:schemas-microsoft-com:vml" xmlns:wp14="http://schemas.microsoft.com/office/word/2010/wordprocessingDrawing" xmlns:wp="http://schemas.openxmlformats.org/drawingml/2006/wordprocessingDrawing" xmlns:w10="urn:schemas-microsoft-com:office:word" xmlns:w="http://schemas.openxmlformats.org/wordprocessingml/2006/main" xmlns:w14="http://schemas.microsoft.com/office/word/2010/wordml" xmlns:w15="http://schemas.microsoft.com/office/word/2012/wordml" xmlns:w16cex="http://schemas.microsoft.com/office/word/2018/wordml/cex" xmlns:w16cid="http://schemas.microsoft.com/office/word/2016/wordml/cid" xmlns:w16="http://schemas.microsoft.com/office/word/2018/wordml" xmlns:w16sdtdh="http://schemas.microsoft.com/office/word/2020/wordml/sdtdatahash" xmlns:w16se="http://schemas.microsoft.com/office/word/2015/wordml/symex" xmlns:wpg="http://schemas.microsoft.com/office/word/2010/wordprocessingGroup" xmlns:wpi="http://schemas.microsoft.com/office/word/2010/wordprocessingInk" xmlns:wne="http://schemas.microsoft.com/office/word/2006/wordml" xmlns:wps="http://schemas.microsoft.com/office/word/2010/wordprocessingShape" mc:Ignorable="w14 w15 w16se w16cid w16 w16cex w16sdtdh wp14">
   <w:abstractNum w:abstractNumId="0" w15:restartNumberingAfterBreak="0">
     <w:nsid w:val="298C0E8A"/>
     <w:multiLevelType w:val="hybridMultilevel"/>
@@ -1374,17 +1631,17 @@
       </w:pPr>
     </w:lvl>
   </w:abstractNum>
-  <w:num w:numId="1">
+  <w:num w:numId="1" w16cid:durableId="1013654997">
     <w:abstractNumId w:val="1"/>
   </w:num>
-  <w:num w:numId="2">
+  <w:num w:numId="2" w16cid:durableId="1946616365">
     <w:abstractNumId w:val="0"/>
   </w:num>
 </w:numbering>
 </file>
 
 <file path=word/styles.xml><?xml version="1.0" encoding="utf-8"?>
-<w:styles xmlns:mc="http://schemas.openxmlformats.org/markup-compatibility/2006" xmlns:r="http://schemas.openxmlformats.org/officeDocument/2006/relationships" xmlns:w="http://schemas.openxmlformats.org/wordprocessingml/2006/main" xmlns:w14="http://schemas.microsoft.com/office/word/2010/wordml" xmlns:w15="http://schemas.microsoft.com/office/word/2012/wordml" xmlns:w16se="http://schemas.microsoft.com/office/word/2015/wordml/symex" mc:Ignorable="w14 w15 w16se">
+<w:styles xmlns:mc="http://schemas.openxmlformats.org/markup-compatibility/2006" xmlns:r="http://schemas.openxmlformats.org/officeDocument/2006/relationships" xmlns:w="http://schemas.openxmlformats.org/wordprocessingml/2006/main" xmlns:w14="http://schemas.microsoft.com/office/word/2010/wordml" xmlns:w15="http://schemas.microsoft.com/office/word/2012/wordml" xmlns:w16cex="http://schemas.microsoft.com/office/word/2018/wordml/cex" xmlns:w16cid="http://schemas.microsoft.com/office/word/2016/wordml/cid" xmlns:w16="http://schemas.microsoft.com/office/word/2018/wordml" xmlns:w16sdtdh="http://schemas.microsoft.com/office/word/2020/wordml/sdtdatahash" xmlns:w16se="http://schemas.microsoft.com/office/word/2015/wordml/symex" mc:Ignorable="w14 w15 w16se w16cid w16 w16cex w16sdtdh">
   <w:docDefaults>
     <w:rPrDefault>
       <w:rPr>
@@ -1400,7 +1657,7 @@
       </w:pPr>
     </w:pPrDefault>
   </w:docDefaults>
-  <w:latentStyles w:defLockedState="0" w:defUIPriority="99" w:defSemiHidden="0" w:defUnhideWhenUsed="0" w:defQFormat="0" w:count="371">
+  <w:latentStyles w:defLockedState="0" w:defUIPriority="99" w:defSemiHidden="0" w:defUnhideWhenUsed="0" w:defQFormat="0" w:count="376">
     <w:lsdException w:name="Normal" w:uiPriority="0" w:qFormat="1"/>
     <w:lsdException w:name="heading 1" w:uiPriority="0" w:qFormat="1"/>
     <w:lsdException w:name="heading 2" w:semiHidden="1" w:uiPriority="9" w:unhideWhenUsed="1" w:qFormat="1"/>
@@ -1772,6 +2029,11 @@
     <w:lsdException w:name="List Table 5 Dark Accent 6" w:uiPriority="50"/>
     <w:lsdException w:name="List Table 6 Colorful Accent 6" w:uiPriority="51"/>
     <w:lsdException w:name="List Table 7 Colorful Accent 6" w:uiPriority="52"/>
+    <w:lsdException w:name="Mention" w:semiHidden="1" w:unhideWhenUsed="1"/>
+    <w:lsdException w:name="Smart Hyperlink" w:semiHidden="1" w:unhideWhenUsed="1"/>
+    <w:lsdException w:name="Hashtag" w:semiHidden="1" w:unhideWhenUsed="1"/>
+    <w:lsdException w:name="Unresolved Mention" w:semiHidden="1" w:unhideWhenUsed="1"/>
+    <w:lsdException w:name="Smart Link" w:semiHidden="1" w:unhideWhenUsed="1"/>
   </w:latentStyles>
   <w:style w:type="paragraph" w:default="1" w:styleId="Normal">
     <w:name w:val="Normal"/>
